--- a/树舍APP后台管理.docx
+++ b/树舍APP后台管理.docx
@@ -5,9 +5,6 @@
     <w:p>
       <w:pPr>
         <w:pStyle w:val="a5"/>
-        <w:rPr>
-          <w:rFonts w:hint="eastAsia"/>
-        </w:rPr>
       </w:pPr>
       <w:r>
         <w:rPr>
@@ -19,9 +16,6 @@
     <w:p>
       <w:pPr>
         <w:pStyle w:val="1"/>
-        <w:rPr>
-          <w:rFonts w:hint="eastAsia"/>
-        </w:rPr>
       </w:pPr>
       <w:r>
         <w:rPr>
@@ -38,9 +32,6 @@
           <w:numId w:val="1"/>
         </w:numPr>
         <w:ind w:firstLineChars="0"/>
-        <w:rPr>
-          <w:rFonts w:hint="eastAsia"/>
-        </w:rPr>
       </w:pPr>
       <w:r>
         <w:rPr>
@@ -53,9 +44,6 @@
       <w:pPr>
         <w:pStyle w:val="a6"/>
         <w:ind w:left="360" w:firstLineChars="0" w:firstLine="0"/>
-        <w:rPr>
-          <w:rFonts w:hint="eastAsia"/>
-        </w:rPr>
       </w:pPr>
       <w:r>
         <w:rPr>
@@ -96,9 +84,6 @@
           <w:numId w:val="1"/>
         </w:numPr>
         <w:ind w:firstLineChars="0"/>
-        <w:rPr>
-          <w:rFonts w:hint="eastAsia"/>
-        </w:rPr>
       </w:pPr>
       <w:r>
         <w:rPr>
@@ -111,9 +96,6 @@
       <w:pPr>
         <w:pStyle w:val="a6"/>
         <w:ind w:left="360" w:firstLineChars="0" w:firstLine="0"/>
-        <w:rPr>
-          <w:rFonts w:hint="eastAsia"/>
-        </w:rPr>
       </w:pPr>
       <w:r>
         <w:rPr>
@@ -125,9 +107,6 @@
     <w:p>
       <w:pPr>
         <w:pStyle w:val="1"/>
-        <w:rPr>
-          <w:rFonts w:hint="eastAsia"/>
-        </w:rPr>
       </w:pPr>
       <w:r>
         <w:rPr>
@@ -144,9 +123,6 @@
           <w:numId w:val="2"/>
         </w:numPr>
         <w:ind w:firstLineChars="0"/>
-        <w:rPr>
-          <w:rFonts w:hint="eastAsia"/>
-        </w:rPr>
       </w:pPr>
       <w:r>
         <w:rPr>
@@ -159,9 +135,6 @@
       <w:pPr>
         <w:pStyle w:val="a6"/>
         <w:ind w:left="360" w:firstLineChars="0" w:firstLine="0"/>
-        <w:rPr>
-          <w:rFonts w:hint="eastAsia"/>
-        </w:rPr>
       </w:pPr>
       <w:r>
         <w:rPr>
@@ -178,9 +151,6 @@
           <w:numId w:val="2"/>
         </w:numPr>
         <w:ind w:firstLineChars="0"/>
-        <w:rPr>
-          <w:rFonts w:hint="eastAsia"/>
-        </w:rPr>
       </w:pPr>
       <w:r>
         <w:rPr>
@@ -193,9 +163,6 @@
       <w:pPr>
         <w:pStyle w:val="a6"/>
         <w:ind w:left="360" w:firstLineChars="0" w:firstLine="0"/>
-        <w:rPr>
-          <w:rFonts w:hint="eastAsia"/>
-        </w:rPr>
       </w:pPr>
       <w:r>
         <w:rPr>
@@ -207,45 +174,152 @@
     <w:p>
       <w:pPr>
         <w:pStyle w:val="1"/>
-        <w:rPr>
-          <w:rFonts w:hint="eastAsia"/>
-        </w:rPr>
       </w:pPr>
       <w:r>
         <w:rPr>
           <w:rFonts w:hint="eastAsia"/>
         </w:rPr>
         <w:t>活动管理</w:t>
+      </w:r>
+    </w:p>
+    <w:p>
+      <w:r>
+        <w:rPr>
+          <w:rFonts w:hint="eastAsia"/>
+        </w:rPr>
+        <w:t>1</w:t>
+      </w:r>
+      <w:r>
+        <w:rPr>
+          <w:rFonts w:hint="eastAsia"/>
+        </w:rPr>
+        <w:t>、</w:t>
+      </w:r>
+      <w:r>
+        <w:rPr>
+          <w:rFonts w:hint="eastAsia"/>
+        </w:rPr>
+        <w:t>活动列表</w:t>
+      </w:r>
+    </w:p>
+    <w:p>
+      <w:pPr>
+        <w:rPr>
+          <w:rFonts w:hint="eastAsia"/>
+        </w:rPr>
+      </w:pPr>
+      <w:r>
+        <w:rPr>
+          <w:rFonts w:hint="eastAsia"/>
+        </w:rPr>
+        <w:tab/>
+      </w:r>
+      <w:r>
+        <w:rPr>
+          <w:rFonts w:hint="eastAsia"/>
+        </w:rPr>
+        <w:t>详情，添加（标题，内容，图片，活动时间，地点，主持人，参加人数，人数限制，发起人，报名截止时间，费用），修改，发布，删除</w:t>
+      </w:r>
+    </w:p>
+    <w:p>
+      <w:pPr>
+        <w:pStyle w:val="a6"/>
+        <w:numPr>
+          <w:ilvl w:val="0"/>
+          <w:numId w:val="3"/>
+        </w:numPr>
+        <w:ind w:firstLineChars="0"/>
+        <w:rPr>
+          <w:rFonts w:hint="eastAsia"/>
+        </w:rPr>
+      </w:pPr>
+      <w:r>
+        <w:rPr>
+          <w:rFonts w:hint="eastAsia"/>
+        </w:rPr>
+        <w:t>评论</w:t>
+      </w:r>
+    </w:p>
+    <w:p>
+      <w:pPr>
+        <w:pStyle w:val="a6"/>
+        <w:ind w:left="360" w:firstLineChars="0" w:firstLine="0"/>
+        <w:rPr>
+          <w:rFonts w:hint="eastAsia"/>
+        </w:rPr>
+      </w:pPr>
+      <w:r>
+        <w:rPr>
+          <w:rFonts w:hint="eastAsia"/>
+        </w:rPr>
+        <w:t>详情</w:t>
+      </w:r>
+    </w:p>
+    <w:p>
+      <w:pPr>
+        <w:pStyle w:val="1"/>
+        <w:rPr>
+          <w:rFonts w:hint="eastAsia"/>
+        </w:rPr>
+      </w:pPr>
+      <w:r>
+        <w:rPr>
+          <w:rFonts w:hint="eastAsia"/>
+        </w:rPr>
+        <w:t>课程</w:t>
+      </w:r>
+    </w:p>
+    <w:p>
+      <w:pPr>
+        <w:pStyle w:val="a6"/>
+        <w:numPr>
+          <w:ilvl w:val="0"/>
+          <w:numId w:val="4"/>
+        </w:numPr>
+        <w:ind w:firstLineChars="0"/>
+        <w:rPr>
+          <w:rFonts w:hint="eastAsia"/>
+        </w:rPr>
+      </w:pPr>
+      <w:r>
+        <w:rPr>
+          <w:rFonts w:hint="eastAsia"/>
+        </w:rPr>
+        <w:t>课程列表</w:t>
+      </w:r>
+    </w:p>
+    <w:p>
+      <w:pPr>
+        <w:pStyle w:val="a6"/>
+        <w:ind w:left="360" w:firstLineChars="0" w:firstLine="0"/>
+      </w:pPr>
+      <w:r>
+        <w:rPr>
+          <w:rFonts w:hint="eastAsia"/>
+        </w:rPr>
+        <w:t>详情，添加（</w:t>
+      </w:r>
+      <w:r>
+        <w:rPr>
+          <w:rFonts w:hint="eastAsia"/>
+        </w:rPr>
+        <w:t>名称，内容，图片，视屏，老师，开课时间，开课时长，上课时间</w:t>
+      </w:r>
+      <w:r>
+        <w:rPr>
+          <w:rFonts w:hint="eastAsia"/>
+        </w:rPr>
+        <w:t>）</w:t>
+      </w:r>
+      <w:r>
+        <w:rPr>
+          <w:rFonts w:hint="eastAsia"/>
+        </w:rPr>
+        <w:t>，</w:t>
       </w:r>
       <w:bookmarkStart w:id="0" w:name="_GoBack"/>
       <w:bookmarkEnd w:id="0"/>
     </w:p>
-    <w:p>
-      <w:pPr>
-        <w:rPr>
-          <w:rFonts w:hint="eastAsia"/>
-        </w:rPr>
-      </w:pPr>
-      <w:r>
-        <w:rPr>
-          <w:rFonts w:hint="eastAsia"/>
-        </w:rPr>
-        <w:t>1</w:t>
-      </w:r>
-      <w:r>
-        <w:rPr>
-          <w:rFonts w:hint="eastAsia"/>
-        </w:rPr>
-        <w:t>、</w:t>
-      </w:r>
-      <w:r>
-        <w:rPr>
-          <w:rFonts w:hint="eastAsia"/>
-        </w:rPr>
-        <w:t>活动列表</w:t>
-      </w:r>
-    </w:p>
-    <w:p/>
     <w:sectPr>
       <w:pgSz w:w="11906" w:h="16838"/>
       <w:pgMar w:top="1440" w:right="1800" w:bottom="1440" w:left="1800" w:header="851" w:footer="992" w:gutter="0"/>
@@ -386,6 +460,95 @@
     </w:lvl>
   </w:abstractNum>
   <w:abstractNum w:abstractNumId="1">
+    <w:nsid w:val="62EE1404"/>
+    <w:multiLevelType w:val="hybridMultilevel"/>
+    <w:tmpl w:val="EA36966E"/>
+    <w:lvl w:ilvl="0" w:tplc="22B28578">
+      <w:start w:val="1"/>
+      <w:numFmt w:val="decimal"/>
+      <w:lvlText w:val="%1、"/>
+      <w:lvlJc w:val="left"/>
+      <w:pPr>
+        <w:ind w:left="360" w:hanging="360"/>
+      </w:pPr>
+      <w:rPr>
+        <w:rFonts w:hint="default"/>
+      </w:rPr>
+    </w:lvl>
+    <w:lvl w:ilvl="1" w:tplc="04090019" w:tentative="1">
+      <w:start w:val="1"/>
+      <w:numFmt w:val="lowerLetter"/>
+      <w:lvlText w:val="%2)"/>
+      <w:lvlJc w:val="left"/>
+      <w:pPr>
+        <w:ind w:left="840" w:hanging="420"/>
+      </w:pPr>
+    </w:lvl>
+    <w:lvl w:ilvl="2" w:tplc="0409001B" w:tentative="1">
+      <w:start w:val="1"/>
+      <w:numFmt w:val="lowerRoman"/>
+      <w:lvlText w:val="%3."/>
+      <w:lvlJc w:val="right"/>
+      <w:pPr>
+        <w:ind w:left="1260" w:hanging="420"/>
+      </w:pPr>
+    </w:lvl>
+    <w:lvl w:ilvl="3" w:tplc="0409000F" w:tentative="1">
+      <w:start w:val="1"/>
+      <w:numFmt w:val="decimal"/>
+      <w:lvlText w:val="%4."/>
+      <w:lvlJc w:val="left"/>
+      <w:pPr>
+        <w:ind w:left="1680" w:hanging="420"/>
+      </w:pPr>
+    </w:lvl>
+    <w:lvl w:ilvl="4" w:tplc="04090019" w:tentative="1">
+      <w:start w:val="1"/>
+      <w:numFmt w:val="lowerLetter"/>
+      <w:lvlText w:val="%5)"/>
+      <w:lvlJc w:val="left"/>
+      <w:pPr>
+        <w:ind w:left="2100" w:hanging="420"/>
+      </w:pPr>
+    </w:lvl>
+    <w:lvl w:ilvl="5" w:tplc="0409001B" w:tentative="1">
+      <w:start w:val="1"/>
+      <w:numFmt w:val="lowerRoman"/>
+      <w:lvlText w:val="%6."/>
+      <w:lvlJc w:val="right"/>
+      <w:pPr>
+        <w:ind w:left="2520" w:hanging="420"/>
+      </w:pPr>
+    </w:lvl>
+    <w:lvl w:ilvl="6" w:tplc="0409000F" w:tentative="1">
+      <w:start w:val="1"/>
+      <w:numFmt w:val="decimal"/>
+      <w:lvlText w:val="%7."/>
+      <w:lvlJc w:val="left"/>
+      <w:pPr>
+        <w:ind w:left="2940" w:hanging="420"/>
+      </w:pPr>
+    </w:lvl>
+    <w:lvl w:ilvl="7" w:tplc="04090019" w:tentative="1">
+      <w:start w:val="1"/>
+      <w:numFmt w:val="lowerLetter"/>
+      <w:lvlText w:val="%8)"/>
+      <w:lvlJc w:val="left"/>
+      <w:pPr>
+        <w:ind w:left="3360" w:hanging="420"/>
+      </w:pPr>
+    </w:lvl>
+    <w:lvl w:ilvl="8" w:tplc="0409001B" w:tentative="1">
+      <w:start w:val="1"/>
+      <w:numFmt w:val="lowerRoman"/>
+      <w:lvlText w:val="%9."/>
+      <w:lvlJc w:val="right"/>
+      <w:pPr>
+        <w:ind w:left="3780" w:hanging="420"/>
+      </w:pPr>
+    </w:lvl>
+  </w:abstractNum>
+  <w:abstractNum w:abstractNumId="2">
     <w:nsid w:val="7822044D"/>
     <w:multiLevelType w:val="hybridMultilevel"/>
     <w:tmpl w:val="EB805372"/>
@@ -474,11 +637,106 @@
       </w:pPr>
     </w:lvl>
   </w:abstractNum>
+  <w:abstractNum w:abstractNumId="3">
+    <w:nsid w:val="7EC057A0"/>
+    <w:multiLevelType w:val="hybridMultilevel"/>
+    <w:tmpl w:val="6BE815F6"/>
+    <w:lvl w:ilvl="0" w:tplc="B434D41A">
+      <w:start w:val="1"/>
+      <w:numFmt w:val="decimal"/>
+      <w:lvlText w:val="%1、"/>
+      <w:lvlJc w:val="left"/>
+      <w:pPr>
+        <w:ind w:left="360" w:hanging="360"/>
+      </w:pPr>
+      <w:rPr>
+        <w:rFonts w:hint="default"/>
+      </w:rPr>
+    </w:lvl>
+    <w:lvl w:ilvl="1" w:tplc="04090019" w:tentative="1">
+      <w:start w:val="1"/>
+      <w:numFmt w:val="lowerLetter"/>
+      <w:lvlText w:val="%2)"/>
+      <w:lvlJc w:val="left"/>
+      <w:pPr>
+        <w:ind w:left="840" w:hanging="420"/>
+      </w:pPr>
+    </w:lvl>
+    <w:lvl w:ilvl="2" w:tplc="0409001B" w:tentative="1">
+      <w:start w:val="1"/>
+      <w:numFmt w:val="lowerRoman"/>
+      <w:lvlText w:val="%3."/>
+      <w:lvlJc w:val="right"/>
+      <w:pPr>
+        <w:ind w:left="1260" w:hanging="420"/>
+      </w:pPr>
+    </w:lvl>
+    <w:lvl w:ilvl="3" w:tplc="0409000F" w:tentative="1">
+      <w:start w:val="1"/>
+      <w:numFmt w:val="decimal"/>
+      <w:lvlText w:val="%4."/>
+      <w:lvlJc w:val="left"/>
+      <w:pPr>
+        <w:ind w:left="1680" w:hanging="420"/>
+      </w:pPr>
+    </w:lvl>
+    <w:lvl w:ilvl="4" w:tplc="04090019" w:tentative="1">
+      <w:start w:val="1"/>
+      <w:numFmt w:val="lowerLetter"/>
+      <w:lvlText w:val="%5)"/>
+      <w:lvlJc w:val="left"/>
+      <w:pPr>
+        <w:ind w:left="2100" w:hanging="420"/>
+      </w:pPr>
+    </w:lvl>
+    <w:lvl w:ilvl="5" w:tplc="0409001B" w:tentative="1">
+      <w:start w:val="1"/>
+      <w:numFmt w:val="lowerRoman"/>
+      <w:lvlText w:val="%6."/>
+      <w:lvlJc w:val="right"/>
+      <w:pPr>
+        <w:ind w:left="2520" w:hanging="420"/>
+      </w:pPr>
+    </w:lvl>
+    <w:lvl w:ilvl="6" w:tplc="0409000F" w:tentative="1">
+      <w:start w:val="1"/>
+      <w:numFmt w:val="decimal"/>
+      <w:lvlText w:val="%7."/>
+      <w:lvlJc w:val="left"/>
+      <w:pPr>
+        <w:ind w:left="2940" w:hanging="420"/>
+      </w:pPr>
+    </w:lvl>
+    <w:lvl w:ilvl="7" w:tplc="04090019" w:tentative="1">
+      <w:start w:val="1"/>
+      <w:numFmt w:val="lowerLetter"/>
+      <w:lvlText w:val="%8)"/>
+      <w:lvlJc w:val="left"/>
+      <w:pPr>
+        <w:ind w:left="3360" w:hanging="420"/>
+      </w:pPr>
+    </w:lvl>
+    <w:lvl w:ilvl="8" w:tplc="0409001B" w:tentative="1">
+      <w:start w:val="1"/>
+      <w:numFmt w:val="lowerRoman"/>
+      <w:lvlText w:val="%9."/>
+      <w:lvlJc w:val="right"/>
+      <w:pPr>
+        <w:ind w:left="3780" w:hanging="420"/>
+      </w:pPr>
+    </w:lvl>
+  </w:abstractNum>
   <w:num w:numId="1">
-    <w:abstractNumId w:val="1"/>
+    <w:abstractNumId w:val="2"/>
   </w:num>
   <w:num w:numId="2">
     <w:abstractNumId w:val="0"/>
+  </w:num>
+  <w:num w:numId="3">
+    <w:abstractNumId w:val="1"/>
+  </w:num>
+  <w:num w:numId="4">
+    <w:abstractNumId w:val="3"/>
   </w:num>
 </w:numbering>
 </file>

--- a/树舍APP后台管理.docx
+++ b/树舍APP后台管理.docx
@@ -183,50 +183,11 @@
       </w:r>
     </w:p>
     <w:p>
-      <w:r>
-        <w:rPr>
-          <w:rFonts w:hint="eastAsia"/>
-        </w:rPr>
-        <w:t>1</w:t>
-      </w:r>
-      <w:r>
-        <w:rPr>
-          <w:rFonts w:hint="eastAsia"/>
-        </w:rPr>
-        <w:t>、</w:t>
-      </w:r>
-      <w:r>
-        <w:rPr>
-          <w:rFonts w:hint="eastAsia"/>
-        </w:rPr>
-        <w:t>活动列表</w:t>
-      </w:r>
-    </w:p>
-    <w:p>
-      <w:pPr>
-        <w:rPr>
-          <w:rFonts w:hint="eastAsia"/>
-        </w:rPr>
-      </w:pPr>
-      <w:r>
-        <w:rPr>
-          <w:rFonts w:hint="eastAsia"/>
-        </w:rPr>
-        <w:tab/>
-      </w:r>
-      <w:r>
-        <w:rPr>
-          <w:rFonts w:hint="eastAsia"/>
-        </w:rPr>
-        <w:t>详情，添加（标题，内容，图片，活动时间，地点，主持人，参加人数，人数限制，发起人，报名截止时间，费用），修改，发布，删除</w:t>
-      </w:r>
-    </w:p>
-    <w:p>
       <w:pPr>
         <w:pStyle w:val="a6"/>
         <w:numPr>
           <w:ilvl w:val="0"/>
-          <w:numId w:val="3"/>
+          <w:numId w:val="7"/>
         </w:numPr>
         <w:ind w:firstLineChars="0"/>
         <w:rPr>
@@ -237,7 +198,7 @@
         <w:rPr>
           <w:rFonts w:hint="eastAsia"/>
         </w:rPr>
-        <w:t>评论</w:t>
+        <w:t>活动列表</w:t>
       </w:r>
     </w:p>
     <w:p>
@@ -252,15 +213,43 @@
         <w:rPr>
           <w:rFonts w:hint="eastAsia"/>
         </w:rPr>
-        <w:t>详情</w:t>
+        <w:t>详情，添加（标题，内容，图片，活动时间，地点，主持人，参加人数，人数限制，发起人，报名截止时间，费用），修改，发布，删除</w:t>
+      </w:r>
+    </w:p>
+    <w:p>
+      <w:pPr>
+        <w:pStyle w:val="a6"/>
+        <w:numPr>
+          <w:ilvl w:val="0"/>
+          <w:numId w:val="7"/>
+        </w:numPr>
+        <w:ind w:firstLineChars="0"/>
+        <w:rPr>
+          <w:rFonts w:hint="eastAsia"/>
+        </w:rPr>
+      </w:pPr>
+      <w:r>
+        <w:rPr>
+          <w:rFonts w:hint="eastAsia"/>
+        </w:rPr>
+        <w:t>评论</w:t>
+      </w:r>
+    </w:p>
+    <w:p>
+      <w:pPr>
+        <w:pStyle w:val="a6"/>
+        <w:ind w:left="360" w:firstLineChars="0" w:firstLine="0"/>
+      </w:pPr>
+      <w:r>
+        <w:rPr>
+          <w:rFonts w:hint="eastAsia"/>
+        </w:rPr>
+        <w:t>查看评论详情</w:t>
       </w:r>
     </w:p>
     <w:p>
       <w:pPr>
         <w:pStyle w:val="1"/>
-        <w:rPr>
-          <w:rFonts w:hint="eastAsia"/>
-        </w:rPr>
       </w:pPr>
       <w:r>
         <w:rPr>
@@ -277,9 +266,6 @@
           <w:numId w:val="4"/>
         </w:numPr>
         <w:ind w:firstLineChars="0"/>
-        <w:rPr>
-          <w:rFonts w:hint="eastAsia"/>
-        </w:rPr>
       </w:pPr>
       <w:r>
         <w:rPr>
@@ -292,6 +278,9 @@
       <w:pPr>
         <w:pStyle w:val="a6"/>
         <w:ind w:left="360" w:firstLineChars="0" w:firstLine="0"/>
+        <w:rPr>
+          <w:rFonts w:hint="eastAsia"/>
+        </w:rPr>
       </w:pPr>
       <w:r>
         <w:rPr>
@@ -316,10 +305,106 @@
           <w:rFonts w:hint="eastAsia"/>
         </w:rPr>
         <w:t>，</w:t>
+      </w:r>
+      <w:r>
+        <w:rPr>
+          <w:rFonts w:hint="eastAsia"/>
+        </w:rPr>
+        <w:t>修改，发布，删除</w:t>
+      </w:r>
+    </w:p>
+    <w:p>
+      <w:pPr>
+        <w:pStyle w:val="a6"/>
+        <w:numPr>
+          <w:ilvl w:val="0"/>
+          <w:numId w:val="4"/>
+        </w:numPr>
+        <w:ind w:firstLineChars="0"/>
+        <w:rPr>
+          <w:rFonts w:hint="eastAsia"/>
+        </w:rPr>
+      </w:pPr>
+      <w:r>
+        <w:rPr>
+          <w:rFonts w:hint="eastAsia"/>
+        </w:rPr>
+        <w:t>评论</w:t>
+      </w:r>
+    </w:p>
+    <w:p>
+      <w:pPr>
+        <w:pStyle w:val="a6"/>
+        <w:ind w:left="360" w:firstLineChars="0" w:firstLine="0"/>
+        <w:rPr>
+          <w:rFonts w:hint="eastAsia"/>
+        </w:rPr>
+      </w:pPr>
+      <w:r>
+        <w:rPr>
+          <w:rFonts w:hint="eastAsia"/>
+        </w:rPr>
+        <w:t>查看评论详情</w:t>
+      </w:r>
+    </w:p>
+    <w:p>
+      <w:pPr>
+        <w:pStyle w:val="1"/>
+        <w:rPr>
+          <w:rFonts w:hint="eastAsia"/>
+        </w:rPr>
+      </w:pPr>
+      <w:r>
+        <w:rPr>
+          <w:rFonts w:hint="eastAsia"/>
+        </w:rPr>
+        <w:t>店铺管理</w:t>
+      </w:r>
+    </w:p>
+    <w:p>
+      <w:pPr>
+        <w:pStyle w:val="a6"/>
+        <w:numPr>
+          <w:ilvl w:val="0"/>
+          <w:numId w:val="9"/>
+        </w:numPr>
+        <w:ind w:firstLineChars="0"/>
+        <w:rPr>
+          <w:rFonts w:hint="eastAsia"/>
+        </w:rPr>
+      </w:pPr>
+      <w:r>
+        <w:rPr>
+          <w:rFonts w:hint="eastAsia"/>
+        </w:rPr>
+        <w:t>店铺列表</w:t>
+      </w:r>
+    </w:p>
+    <w:p>
+      <w:pPr>
+        <w:pStyle w:val="a6"/>
+        <w:ind w:left="360" w:firstLineChars="0" w:firstLine="0"/>
+        <w:rPr>
+          <w:rFonts w:hint="eastAsia"/>
+        </w:rPr>
+      </w:pPr>
+      <w:r>
+        <w:rPr>
+          <w:rFonts w:hint="eastAsia"/>
+        </w:rPr>
+        <w:lastRenderedPageBreak/>
+        <w:t>查询，添加（名称，地址，联系电话，图片，</w:t>
       </w:r>
       <w:bookmarkStart w:id="0" w:name="_GoBack"/>
       <w:bookmarkEnd w:id="0"/>
-    </w:p>
+      <w:r>
+        <w:rPr>
+          <w:rFonts w:hint="eastAsia"/>
+        </w:rPr>
+        <w:t>管理员，备注），修改，删除</w:t>
+      </w:r>
+    </w:p>
+    <w:p/>
     <w:sectPr>
       <w:pgSz w:w="11906" w:h="16838"/>
       <w:pgMar w:top="1440" w:right="1800" w:bottom="1440" w:left="1800" w:header="851" w:footer="992" w:gutter="0"/>
@@ -371,6 +456,273 @@
 <file path=word/numbering.xml><?xml version="1.0" encoding="utf-8"?>
 <w:numbering xmlns:wpc="http://schemas.microsoft.com/office/word/2010/wordprocessingCanvas" xmlns:mc="http://schemas.openxmlformats.org/markup-compatibility/2006" xmlns:o="urn:schemas-microsoft-com:office:office" xmlns:r="http://schemas.openxmlformats.org/officeDocument/2006/relationships" xmlns:m="http://schemas.openxmlformats.org/officeDocument/2006/math" xmlns:v="urn:schemas-microsoft-com:vml" xmlns:wp14="http://schemas.microsoft.com/office/word/2010/wordprocessingDrawing" xmlns:wp="http://schemas.openxmlformats.org/drawingml/2006/wordprocessingDrawing" xmlns:w10="urn:schemas-microsoft-com:office:word" xmlns:w="http://schemas.openxmlformats.org/wordprocessingml/2006/main" xmlns:w14="http://schemas.microsoft.com/office/word/2010/wordml" xmlns:wpg="http://schemas.microsoft.com/office/word/2010/wordprocessingGroup" xmlns:wpi="http://schemas.microsoft.com/office/word/2010/wordprocessingInk" xmlns:wne="http://schemas.microsoft.com/office/word/2006/wordml" xmlns:wps="http://schemas.microsoft.com/office/word/2010/wordprocessingShape" mc:Ignorable="w14 wp14">
   <w:abstractNum w:abstractNumId="0">
+    <w:nsid w:val="0CCB0033"/>
+    <w:multiLevelType w:val="hybridMultilevel"/>
+    <w:tmpl w:val="947039C8"/>
+    <w:lvl w:ilvl="0" w:tplc="BCD855FA">
+      <w:start w:val="1"/>
+      <w:numFmt w:val="decimal"/>
+      <w:lvlText w:val="%1、"/>
+      <w:lvlJc w:val="left"/>
+      <w:pPr>
+        <w:ind w:left="360" w:hanging="360"/>
+      </w:pPr>
+      <w:rPr>
+        <w:rFonts w:hint="default"/>
+      </w:rPr>
+    </w:lvl>
+    <w:lvl w:ilvl="1" w:tplc="04090019" w:tentative="1">
+      <w:start w:val="1"/>
+      <w:numFmt w:val="lowerLetter"/>
+      <w:lvlText w:val="%2)"/>
+      <w:lvlJc w:val="left"/>
+      <w:pPr>
+        <w:ind w:left="840" w:hanging="420"/>
+      </w:pPr>
+    </w:lvl>
+    <w:lvl w:ilvl="2" w:tplc="0409001B" w:tentative="1">
+      <w:start w:val="1"/>
+      <w:numFmt w:val="lowerRoman"/>
+      <w:lvlText w:val="%3."/>
+      <w:lvlJc w:val="right"/>
+      <w:pPr>
+        <w:ind w:left="1260" w:hanging="420"/>
+      </w:pPr>
+    </w:lvl>
+    <w:lvl w:ilvl="3" w:tplc="0409000F" w:tentative="1">
+      <w:start w:val="1"/>
+      <w:numFmt w:val="decimal"/>
+      <w:lvlText w:val="%4."/>
+      <w:lvlJc w:val="left"/>
+      <w:pPr>
+        <w:ind w:left="1680" w:hanging="420"/>
+      </w:pPr>
+    </w:lvl>
+    <w:lvl w:ilvl="4" w:tplc="04090019" w:tentative="1">
+      <w:start w:val="1"/>
+      <w:numFmt w:val="lowerLetter"/>
+      <w:lvlText w:val="%5)"/>
+      <w:lvlJc w:val="left"/>
+      <w:pPr>
+        <w:ind w:left="2100" w:hanging="420"/>
+      </w:pPr>
+    </w:lvl>
+    <w:lvl w:ilvl="5" w:tplc="0409001B" w:tentative="1">
+      <w:start w:val="1"/>
+      <w:numFmt w:val="lowerRoman"/>
+      <w:lvlText w:val="%6."/>
+      <w:lvlJc w:val="right"/>
+      <w:pPr>
+        <w:ind w:left="2520" w:hanging="420"/>
+      </w:pPr>
+    </w:lvl>
+    <w:lvl w:ilvl="6" w:tplc="0409000F" w:tentative="1">
+      <w:start w:val="1"/>
+      <w:numFmt w:val="decimal"/>
+      <w:lvlText w:val="%7."/>
+      <w:lvlJc w:val="left"/>
+      <w:pPr>
+        <w:ind w:left="2940" w:hanging="420"/>
+      </w:pPr>
+    </w:lvl>
+    <w:lvl w:ilvl="7" w:tplc="04090019" w:tentative="1">
+      <w:start w:val="1"/>
+      <w:numFmt w:val="lowerLetter"/>
+      <w:lvlText w:val="%8)"/>
+      <w:lvlJc w:val="left"/>
+      <w:pPr>
+        <w:ind w:left="3360" w:hanging="420"/>
+      </w:pPr>
+    </w:lvl>
+    <w:lvl w:ilvl="8" w:tplc="0409001B" w:tentative="1">
+      <w:start w:val="1"/>
+      <w:numFmt w:val="lowerRoman"/>
+      <w:lvlText w:val="%9."/>
+      <w:lvlJc w:val="right"/>
+      <w:pPr>
+        <w:ind w:left="3780" w:hanging="420"/>
+      </w:pPr>
+    </w:lvl>
+  </w:abstractNum>
+  <w:abstractNum w:abstractNumId="1">
+    <w:nsid w:val="28562F24"/>
+    <w:multiLevelType w:val="multilevel"/>
+    <w:tmpl w:val="F328DF7A"/>
+    <w:lvl w:ilvl="0">
+      <w:start w:val="1"/>
+      <w:numFmt w:val="decimal"/>
+      <w:lvlText w:val="%1、"/>
+      <w:lvlJc w:val="left"/>
+      <w:pPr>
+        <w:ind w:left="360" w:hanging="360"/>
+      </w:pPr>
+      <w:rPr>
+        <w:rFonts w:hint="default"/>
+      </w:rPr>
+    </w:lvl>
+    <w:lvl w:ilvl="1">
+      <w:start w:val="1"/>
+      <w:numFmt w:val="lowerLetter"/>
+      <w:lvlText w:val="%2)"/>
+      <w:lvlJc w:val="left"/>
+      <w:pPr>
+        <w:ind w:left="840" w:hanging="420"/>
+      </w:pPr>
+    </w:lvl>
+    <w:lvl w:ilvl="2">
+      <w:start w:val="1"/>
+      <w:numFmt w:val="lowerRoman"/>
+      <w:lvlText w:val="%3."/>
+      <w:lvlJc w:val="right"/>
+      <w:pPr>
+        <w:ind w:left="1260" w:hanging="420"/>
+      </w:pPr>
+    </w:lvl>
+    <w:lvl w:ilvl="3">
+      <w:start w:val="1"/>
+      <w:numFmt w:val="decimal"/>
+      <w:lvlText w:val="%4."/>
+      <w:lvlJc w:val="left"/>
+      <w:pPr>
+        <w:ind w:left="1680" w:hanging="420"/>
+      </w:pPr>
+    </w:lvl>
+    <w:lvl w:ilvl="4">
+      <w:start w:val="1"/>
+      <w:numFmt w:val="lowerLetter"/>
+      <w:lvlText w:val="%5)"/>
+      <w:lvlJc w:val="left"/>
+      <w:pPr>
+        <w:ind w:left="2100" w:hanging="420"/>
+      </w:pPr>
+    </w:lvl>
+    <w:lvl w:ilvl="5">
+      <w:start w:val="1"/>
+      <w:numFmt w:val="lowerRoman"/>
+      <w:lvlText w:val="%6."/>
+      <w:lvlJc w:val="right"/>
+      <w:pPr>
+        <w:ind w:left="2520" w:hanging="420"/>
+      </w:pPr>
+    </w:lvl>
+    <w:lvl w:ilvl="6">
+      <w:start w:val="1"/>
+      <w:numFmt w:val="decimal"/>
+      <w:lvlText w:val="%7."/>
+      <w:lvlJc w:val="left"/>
+      <w:pPr>
+        <w:ind w:left="2940" w:hanging="420"/>
+      </w:pPr>
+    </w:lvl>
+    <w:lvl w:ilvl="7">
+      <w:start w:val="1"/>
+      <w:numFmt w:val="lowerLetter"/>
+      <w:lvlText w:val="%8)"/>
+      <w:lvlJc w:val="left"/>
+      <w:pPr>
+        <w:ind w:left="3360" w:hanging="420"/>
+      </w:pPr>
+    </w:lvl>
+    <w:lvl w:ilvl="8">
+      <w:start w:val="1"/>
+      <w:numFmt w:val="lowerRoman"/>
+      <w:lvlText w:val="%9."/>
+      <w:lvlJc w:val="right"/>
+      <w:pPr>
+        <w:ind w:left="3780" w:hanging="420"/>
+      </w:pPr>
+    </w:lvl>
+  </w:abstractNum>
+  <w:abstractNum w:abstractNumId="2">
+    <w:nsid w:val="2BDA0AF5"/>
+    <w:multiLevelType w:val="hybridMultilevel"/>
+    <w:tmpl w:val="50A07348"/>
+    <w:lvl w:ilvl="0" w:tplc="BCD855FA">
+      <w:start w:val="1"/>
+      <w:numFmt w:val="decimal"/>
+      <w:lvlText w:val="%1、"/>
+      <w:lvlJc w:val="left"/>
+      <w:pPr>
+        <w:ind w:left="360" w:hanging="360"/>
+      </w:pPr>
+      <w:rPr>
+        <w:rFonts w:hint="default"/>
+      </w:rPr>
+    </w:lvl>
+    <w:lvl w:ilvl="1" w:tplc="04090019" w:tentative="1">
+      <w:start w:val="1"/>
+      <w:numFmt w:val="lowerLetter"/>
+      <w:lvlText w:val="%2)"/>
+      <w:lvlJc w:val="left"/>
+      <w:pPr>
+        <w:ind w:left="840" w:hanging="420"/>
+      </w:pPr>
+    </w:lvl>
+    <w:lvl w:ilvl="2" w:tplc="0409001B" w:tentative="1">
+      <w:start w:val="1"/>
+      <w:numFmt w:val="lowerRoman"/>
+      <w:lvlText w:val="%3."/>
+      <w:lvlJc w:val="right"/>
+      <w:pPr>
+        <w:ind w:left="1260" w:hanging="420"/>
+      </w:pPr>
+    </w:lvl>
+    <w:lvl w:ilvl="3" w:tplc="0409000F" w:tentative="1">
+      <w:start w:val="1"/>
+      <w:numFmt w:val="decimal"/>
+      <w:lvlText w:val="%4."/>
+      <w:lvlJc w:val="left"/>
+      <w:pPr>
+        <w:ind w:left="1680" w:hanging="420"/>
+      </w:pPr>
+    </w:lvl>
+    <w:lvl w:ilvl="4" w:tplc="04090019" w:tentative="1">
+      <w:start w:val="1"/>
+      <w:numFmt w:val="lowerLetter"/>
+      <w:lvlText w:val="%5)"/>
+      <w:lvlJc w:val="left"/>
+      <w:pPr>
+        <w:ind w:left="2100" w:hanging="420"/>
+      </w:pPr>
+    </w:lvl>
+    <w:lvl w:ilvl="5" w:tplc="0409001B" w:tentative="1">
+      <w:start w:val="1"/>
+      <w:numFmt w:val="lowerRoman"/>
+      <w:lvlText w:val="%6."/>
+      <w:lvlJc w:val="right"/>
+      <w:pPr>
+        <w:ind w:left="2520" w:hanging="420"/>
+      </w:pPr>
+    </w:lvl>
+    <w:lvl w:ilvl="6" w:tplc="0409000F" w:tentative="1">
+      <w:start w:val="1"/>
+      <w:numFmt w:val="decimal"/>
+      <w:lvlText w:val="%7."/>
+      <w:lvlJc w:val="left"/>
+      <w:pPr>
+        <w:ind w:left="2940" w:hanging="420"/>
+      </w:pPr>
+    </w:lvl>
+    <w:lvl w:ilvl="7" w:tplc="04090019" w:tentative="1">
+      <w:start w:val="1"/>
+      <w:numFmt w:val="lowerLetter"/>
+      <w:lvlText w:val="%8)"/>
+      <w:lvlJc w:val="left"/>
+      <w:pPr>
+        <w:ind w:left="3360" w:hanging="420"/>
+      </w:pPr>
+    </w:lvl>
+    <w:lvl w:ilvl="8" w:tplc="0409001B" w:tentative="1">
+      <w:start w:val="1"/>
+      <w:numFmt w:val="lowerRoman"/>
+      <w:lvlText w:val="%9."/>
+      <w:lvlJc w:val="right"/>
+      <w:pPr>
+        <w:ind w:left="3780" w:hanging="420"/>
+      </w:pPr>
+    </w:lvl>
+  </w:abstractNum>
+  <w:abstractNum w:abstractNumId="3">
     <w:nsid w:val="39BE69C4"/>
     <w:multiLevelType w:val="hybridMultilevel"/>
     <w:tmpl w:val="61069EB2"/>
@@ -459,7 +811,7 @@
       </w:pPr>
     </w:lvl>
   </w:abstractNum>
-  <w:abstractNum w:abstractNumId="1">
+  <w:abstractNum w:abstractNumId="4">
     <w:nsid w:val="62EE1404"/>
     <w:multiLevelType w:val="hybridMultilevel"/>
     <w:tmpl w:val="EA36966E"/>
@@ -548,11 +900,11 @@
       </w:pPr>
     </w:lvl>
   </w:abstractNum>
-  <w:abstractNum w:abstractNumId="2">
-    <w:nsid w:val="7822044D"/>
-    <w:multiLevelType w:val="hybridMultilevel"/>
+  <w:abstractNum w:abstractNumId="5">
+    <w:nsid w:val="69D30BB6"/>
+    <w:multiLevelType w:val="multilevel"/>
     <w:tmpl w:val="EB805372"/>
-    <w:lvl w:ilvl="0" w:tplc="BCD855FA">
+    <w:lvl w:ilvl="0">
       <w:start w:val="1"/>
       <w:numFmt w:val="decimal"/>
       <w:lvlText w:val="%1、"/>
@@ -564,6 +916,95 @@
         <w:rFonts w:hint="default"/>
       </w:rPr>
     </w:lvl>
+    <w:lvl w:ilvl="1">
+      <w:start w:val="1"/>
+      <w:numFmt w:val="lowerLetter"/>
+      <w:lvlText w:val="%2)"/>
+      <w:lvlJc w:val="left"/>
+      <w:pPr>
+        <w:ind w:left="840" w:hanging="420"/>
+      </w:pPr>
+    </w:lvl>
+    <w:lvl w:ilvl="2">
+      <w:start w:val="1"/>
+      <w:numFmt w:val="lowerRoman"/>
+      <w:lvlText w:val="%3."/>
+      <w:lvlJc w:val="right"/>
+      <w:pPr>
+        <w:ind w:left="1260" w:hanging="420"/>
+      </w:pPr>
+    </w:lvl>
+    <w:lvl w:ilvl="3">
+      <w:start w:val="1"/>
+      <w:numFmt w:val="decimal"/>
+      <w:lvlText w:val="%4."/>
+      <w:lvlJc w:val="left"/>
+      <w:pPr>
+        <w:ind w:left="1680" w:hanging="420"/>
+      </w:pPr>
+    </w:lvl>
+    <w:lvl w:ilvl="4">
+      <w:start w:val="1"/>
+      <w:numFmt w:val="lowerLetter"/>
+      <w:lvlText w:val="%5)"/>
+      <w:lvlJc w:val="left"/>
+      <w:pPr>
+        <w:ind w:left="2100" w:hanging="420"/>
+      </w:pPr>
+    </w:lvl>
+    <w:lvl w:ilvl="5">
+      <w:start w:val="1"/>
+      <w:numFmt w:val="lowerRoman"/>
+      <w:lvlText w:val="%6."/>
+      <w:lvlJc w:val="right"/>
+      <w:pPr>
+        <w:ind w:left="2520" w:hanging="420"/>
+      </w:pPr>
+    </w:lvl>
+    <w:lvl w:ilvl="6">
+      <w:start w:val="1"/>
+      <w:numFmt w:val="decimal"/>
+      <w:lvlText w:val="%7."/>
+      <w:lvlJc w:val="left"/>
+      <w:pPr>
+        <w:ind w:left="2940" w:hanging="420"/>
+      </w:pPr>
+    </w:lvl>
+    <w:lvl w:ilvl="7">
+      <w:start w:val="1"/>
+      <w:numFmt w:val="lowerLetter"/>
+      <w:lvlText w:val="%8)"/>
+      <w:lvlJc w:val="left"/>
+      <w:pPr>
+        <w:ind w:left="3360" w:hanging="420"/>
+      </w:pPr>
+    </w:lvl>
+    <w:lvl w:ilvl="8">
+      <w:start w:val="1"/>
+      <w:numFmt w:val="lowerRoman"/>
+      <w:lvlText w:val="%9."/>
+      <w:lvlJc w:val="right"/>
+      <w:pPr>
+        <w:ind w:left="3780" w:hanging="420"/>
+      </w:pPr>
+    </w:lvl>
+  </w:abstractNum>
+  <w:abstractNum w:abstractNumId="6">
+    <w:nsid w:val="740D5EFF"/>
+    <w:multiLevelType w:val="hybridMultilevel"/>
+    <w:tmpl w:val="2BC20202"/>
+    <w:lvl w:ilvl="0" w:tplc="BCD855FA">
+      <w:start w:val="1"/>
+      <w:numFmt w:val="decimal"/>
+      <w:lvlText w:val="%1、"/>
+      <w:lvlJc w:val="left"/>
+      <w:pPr>
+        <w:ind w:left="360" w:hanging="360"/>
+      </w:pPr>
+      <w:rPr>
+        <w:rFonts w:hint="default"/>
+      </w:rPr>
+    </w:lvl>
     <w:lvl w:ilvl="1" w:tplc="04090019" w:tentative="1">
       <w:start w:val="1"/>
       <w:numFmt w:val="lowerLetter"/>
@@ -637,7 +1078,96 @@
       </w:pPr>
     </w:lvl>
   </w:abstractNum>
-  <w:abstractNum w:abstractNumId="3">
+  <w:abstractNum w:abstractNumId="7">
+    <w:nsid w:val="7822044D"/>
+    <w:multiLevelType w:val="hybridMultilevel"/>
+    <w:tmpl w:val="4DFACB3A"/>
+    <w:lvl w:ilvl="0" w:tplc="BCD855FA">
+      <w:start w:val="1"/>
+      <w:numFmt w:val="decimal"/>
+      <w:lvlText w:val="%1、"/>
+      <w:lvlJc w:val="left"/>
+      <w:pPr>
+        <w:ind w:left="360" w:hanging="360"/>
+      </w:pPr>
+      <w:rPr>
+        <w:rFonts w:hint="default"/>
+      </w:rPr>
+    </w:lvl>
+    <w:lvl w:ilvl="1" w:tplc="04090019" w:tentative="1">
+      <w:start w:val="1"/>
+      <w:numFmt w:val="lowerLetter"/>
+      <w:lvlText w:val="%2)"/>
+      <w:lvlJc w:val="left"/>
+      <w:pPr>
+        <w:ind w:left="840" w:hanging="420"/>
+      </w:pPr>
+    </w:lvl>
+    <w:lvl w:ilvl="2" w:tplc="0409001B" w:tentative="1">
+      <w:start w:val="1"/>
+      <w:numFmt w:val="lowerRoman"/>
+      <w:lvlText w:val="%3."/>
+      <w:lvlJc w:val="right"/>
+      <w:pPr>
+        <w:ind w:left="1260" w:hanging="420"/>
+      </w:pPr>
+    </w:lvl>
+    <w:lvl w:ilvl="3" w:tplc="0409000F" w:tentative="1">
+      <w:start w:val="1"/>
+      <w:numFmt w:val="decimal"/>
+      <w:lvlText w:val="%4."/>
+      <w:lvlJc w:val="left"/>
+      <w:pPr>
+        <w:ind w:left="1680" w:hanging="420"/>
+      </w:pPr>
+    </w:lvl>
+    <w:lvl w:ilvl="4" w:tplc="04090019" w:tentative="1">
+      <w:start w:val="1"/>
+      <w:numFmt w:val="lowerLetter"/>
+      <w:lvlText w:val="%5)"/>
+      <w:lvlJc w:val="left"/>
+      <w:pPr>
+        <w:ind w:left="2100" w:hanging="420"/>
+      </w:pPr>
+    </w:lvl>
+    <w:lvl w:ilvl="5" w:tplc="0409001B" w:tentative="1">
+      <w:start w:val="1"/>
+      <w:numFmt w:val="lowerRoman"/>
+      <w:lvlText w:val="%6."/>
+      <w:lvlJc w:val="right"/>
+      <w:pPr>
+        <w:ind w:left="2520" w:hanging="420"/>
+      </w:pPr>
+    </w:lvl>
+    <w:lvl w:ilvl="6" w:tplc="0409000F" w:tentative="1">
+      <w:start w:val="1"/>
+      <w:numFmt w:val="decimal"/>
+      <w:lvlText w:val="%7."/>
+      <w:lvlJc w:val="left"/>
+      <w:pPr>
+        <w:ind w:left="2940" w:hanging="420"/>
+      </w:pPr>
+    </w:lvl>
+    <w:lvl w:ilvl="7" w:tplc="04090019" w:tentative="1">
+      <w:start w:val="1"/>
+      <w:numFmt w:val="lowerLetter"/>
+      <w:lvlText w:val="%8)"/>
+      <w:lvlJc w:val="left"/>
+      <w:pPr>
+        <w:ind w:left="3360" w:hanging="420"/>
+      </w:pPr>
+    </w:lvl>
+    <w:lvl w:ilvl="8" w:tplc="0409001B" w:tentative="1">
+      <w:start w:val="1"/>
+      <w:numFmt w:val="lowerRoman"/>
+      <w:lvlText w:val="%9."/>
+      <w:lvlJc w:val="right"/>
+      <w:pPr>
+        <w:ind w:left="3780" w:hanging="420"/>
+      </w:pPr>
+    </w:lvl>
+  </w:abstractNum>
+  <w:abstractNum w:abstractNumId="8">
     <w:nsid w:val="7EC057A0"/>
     <w:multiLevelType w:val="hybridMultilevel"/>
     <w:tmpl w:val="6BE815F6"/>
@@ -727,16 +1257,31 @@
     </w:lvl>
   </w:abstractNum>
   <w:num w:numId="1">
+    <w:abstractNumId w:val="7"/>
+  </w:num>
+  <w:num w:numId="2">
+    <w:abstractNumId w:val="3"/>
+  </w:num>
+  <w:num w:numId="3">
+    <w:abstractNumId w:val="4"/>
+  </w:num>
+  <w:num w:numId="4">
+    <w:abstractNumId w:val="8"/>
+  </w:num>
+  <w:num w:numId="5">
+    <w:abstractNumId w:val="5"/>
+  </w:num>
+  <w:num w:numId="6">
+    <w:abstractNumId w:val="1"/>
+  </w:num>
+  <w:num w:numId="7">
     <w:abstractNumId w:val="2"/>
   </w:num>
-  <w:num w:numId="2">
+  <w:num w:numId="8">
     <w:abstractNumId w:val="0"/>
   </w:num>
-  <w:num w:numId="3">
-    <w:abstractNumId w:val="1"/>
-  </w:num>
-  <w:num w:numId="4">
-    <w:abstractNumId w:val="3"/>
+  <w:num w:numId="9">
+    <w:abstractNumId w:val="6"/>
   </w:num>
 </w:numbering>
 </file>

--- a/树舍APP后台管理.docx
+++ b/树舍APP后台管理.docx
@@ -190,9 +190,6 @@
           <w:numId w:val="7"/>
         </w:numPr>
         <w:ind w:firstLineChars="0"/>
-        <w:rPr>
-          <w:rFonts w:hint="eastAsia"/>
-        </w:rPr>
       </w:pPr>
       <w:r>
         <w:rPr>
@@ -205,9 +202,6 @@
       <w:pPr>
         <w:pStyle w:val="a6"/>
         <w:ind w:left="360" w:firstLineChars="0" w:firstLine="0"/>
-        <w:rPr>
-          <w:rFonts w:hint="eastAsia"/>
-        </w:rPr>
       </w:pPr>
       <w:r>
         <w:rPr>
@@ -224,9 +218,6 @@
           <w:numId w:val="7"/>
         </w:numPr>
         <w:ind w:firstLineChars="0"/>
-        <w:rPr>
-          <w:rFonts w:hint="eastAsia"/>
-        </w:rPr>
       </w:pPr>
       <w:r>
         <w:rPr>
@@ -278,9 +269,6 @@
       <w:pPr>
         <w:pStyle w:val="a6"/>
         <w:ind w:left="360" w:firstLineChars="0" w:firstLine="0"/>
-        <w:rPr>
-          <w:rFonts w:hint="eastAsia"/>
-        </w:rPr>
       </w:pPr>
       <w:r>
         <w:rPr>
@@ -321,9 +309,6 @@
           <w:numId w:val="4"/>
         </w:numPr>
         <w:ind w:firstLineChars="0"/>
-        <w:rPr>
-          <w:rFonts w:hint="eastAsia"/>
-        </w:rPr>
       </w:pPr>
       <w:r>
         <w:rPr>
@@ -349,15 +334,46 @@
     </w:p>
     <w:p>
       <w:pPr>
+        <w:pStyle w:val="a6"/>
+        <w:numPr>
+          <w:ilvl w:val="0"/>
+          <w:numId w:val="4"/>
+        </w:numPr>
+        <w:ind w:firstLineChars="0"/>
+        <w:rPr>
+          <w:rFonts w:hint="eastAsia"/>
+        </w:rPr>
+      </w:pPr>
+      <w:r>
+        <w:rPr>
+          <w:rFonts w:hint="eastAsia"/>
+        </w:rPr>
+        <w:t>教师管理</w:t>
+      </w:r>
+    </w:p>
+    <w:p>
+      <w:pPr>
+        <w:pStyle w:val="a6"/>
+        <w:ind w:left="360" w:firstLineChars="0" w:firstLine="0"/>
+      </w:pPr>
+      <w:r>
+        <w:rPr>
+          <w:rFonts w:hint="eastAsia"/>
+        </w:rPr>
+        <w:t>列表，添加（真实姓名，电话，照片，身份证，性别，邮箱，授课内容，资历），修改，认证，删除</w:t>
+      </w:r>
+      <w:bookmarkStart w:id="0" w:name="_GoBack"/>
+      <w:bookmarkEnd w:id="0"/>
+    </w:p>
+    <w:p>
+      <w:pPr>
         <w:pStyle w:val="1"/>
-        <w:rPr>
-          <w:rFonts w:hint="eastAsia"/>
-        </w:rPr>
-      </w:pPr>
-      <w:r>
-        <w:rPr>
-          <w:rFonts w:hint="eastAsia"/>
-        </w:rPr>
+      </w:pPr>
+      <w:r>
+        <w:rPr>
+          <w:rFonts w:hint="eastAsia"/>
+        </w:rPr>
+        <w:lastRenderedPageBreak/>
         <w:t>店铺管理</w:t>
       </w:r>
     </w:p>
@@ -369,9 +385,6 @@
           <w:numId w:val="9"/>
         </w:numPr>
         <w:ind w:firstLineChars="0"/>
-        <w:rPr>
-          <w:rFonts w:hint="eastAsia"/>
-        </w:rPr>
       </w:pPr>
       <w:r>
         <w:rPr>
@@ -384,27 +397,65 @@
       <w:pPr>
         <w:pStyle w:val="a6"/>
         <w:ind w:left="360" w:firstLineChars="0" w:firstLine="0"/>
-        <w:rPr>
-          <w:rFonts w:hint="eastAsia"/>
-        </w:rPr>
-      </w:pPr>
-      <w:r>
-        <w:rPr>
-          <w:rFonts w:hint="eastAsia"/>
-        </w:rPr>
-        <w:lastRenderedPageBreak/>
-        <w:t>查询，添加（名称，地址，联系电话，图片，</w:t>
-      </w:r>
-      <w:bookmarkStart w:id="0" w:name="_GoBack"/>
-      <w:bookmarkEnd w:id="0"/>
-      <w:r>
-        <w:rPr>
-          <w:rFonts w:hint="eastAsia"/>
-        </w:rPr>
-        <w:t>管理员，备注），修改，删除</w:t>
-      </w:r>
-    </w:p>
-    <w:p/>
+      </w:pPr>
+      <w:r>
+        <w:rPr>
+          <w:rFonts w:hint="eastAsia"/>
+        </w:rPr>
+        <w:t>查询，添加（名称，地址，联系电话，图片，管理员，备注），修改，删除</w:t>
+      </w:r>
+    </w:p>
+    <w:p>
+      <w:pPr>
+        <w:pStyle w:val="1"/>
+        <w:rPr>
+          <w:rFonts w:hint="eastAsia"/>
+        </w:rPr>
+      </w:pPr>
+      <w:r>
+        <w:rPr>
+          <w:rFonts w:hint="eastAsia"/>
+        </w:rPr>
+        <w:t>用户管理</w:t>
+      </w:r>
+    </w:p>
+    <w:p>
+      <w:pPr>
+        <w:pStyle w:val="a6"/>
+        <w:numPr>
+          <w:ilvl w:val="0"/>
+          <w:numId w:val="10"/>
+        </w:numPr>
+        <w:ind w:firstLineChars="0"/>
+        <w:rPr>
+          <w:rFonts w:hint="eastAsia"/>
+        </w:rPr>
+      </w:pPr>
+      <w:r>
+        <w:rPr>
+          <w:rFonts w:hint="eastAsia"/>
+        </w:rPr>
+        <w:t>用户列表</w:t>
+      </w:r>
+    </w:p>
+    <w:p>
+      <w:pPr>
+        <w:pStyle w:val="a6"/>
+        <w:ind w:left="360" w:firstLineChars="0" w:firstLine="0"/>
+      </w:pPr>
+      <w:r>
+        <w:rPr>
+          <w:rFonts w:hint="eastAsia"/>
+        </w:rPr>
+        <w:t>查询，查看用户详情，冻结，</w:t>
+      </w:r>
+      <w:r>
+        <w:rPr>
+          <w:rFonts w:hint="eastAsia"/>
+        </w:rPr>
+        <w:t>参与的活动，参加的课程，发表的评论</w:t>
+      </w:r>
+    </w:p>
     <w:sectPr>
       <w:pgSz w:w="11906" w:h="16838"/>
       <w:pgMar w:top="1440" w:right="1800" w:bottom="1440" w:left="1800" w:header="851" w:footer="992" w:gutter="0"/>
@@ -812,6 +863,95 @@
     </w:lvl>
   </w:abstractNum>
   <w:abstractNum w:abstractNumId="4">
+    <w:nsid w:val="5BB753AF"/>
+    <w:multiLevelType w:val="hybridMultilevel"/>
+    <w:tmpl w:val="4336C26A"/>
+    <w:lvl w:ilvl="0" w:tplc="70D06132">
+      <w:start w:val="1"/>
+      <w:numFmt w:val="decimal"/>
+      <w:lvlText w:val="%1、"/>
+      <w:lvlJc w:val="left"/>
+      <w:pPr>
+        <w:ind w:left="360" w:hanging="360"/>
+      </w:pPr>
+      <w:rPr>
+        <w:rFonts w:hint="default"/>
+      </w:rPr>
+    </w:lvl>
+    <w:lvl w:ilvl="1" w:tplc="04090019" w:tentative="1">
+      <w:start w:val="1"/>
+      <w:numFmt w:val="lowerLetter"/>
+      <w:lvlText w:val="%2)"/>
+      <w:lvlJc w:val="left"/>
+      <w:pPr>
+        <w:ind w:left="840" w:hanging="420"/>
+      </w:pPr>
+    </w:lvl>
+    <w:lvl w:ilvl="2" w:tplc="0409001B" w:tentative="1">
+      <w:start w:val="1"/>
+      <w:numFmt w:val="lowerRoman"/>
+      <w:lvlText w:val="%3."/>
+      <w:lvlJc w:val="right"/>
+      <w:pPr>
+        <w:ind w:left="1260" w:hanging="420"/>
+      </w:pPr>
+    </w:lvl>
+    <w:lvl w:ilvl="3" w:tplc="0409000F" w:tentative="1">
+      <w:start w:val="1"/>
+      <w:numFmt w:val="decimal"/>
+      <w:lvlText w:val="%4."/>
+      <w:lvlJc w:val="left"/>
+      <w:pPr>
+        <w:ind w:left="1680" w:hanging="420"/>
+      </w:pPr>
+    </w:lvl>
+    <w:lvl w:ilvl="4" w:tplc="04090019" w:tentative="1">
+      <w:start w:val="1"/>
+      <w:numFmt w:val="lowerLetter"/>
+      <w:lvlText w:val="%5)"/>
+      <w:lvlJc w:val="left"/>
+      <w:pPr>
+        <w:ind w:left="2100" w:hanging="420"/>
+      </w:pPr>
+    </w:lvl>
+    <w:lvl w:ilvl="5" w:tplc="0409001B" w:tentative="1">
+      <w:start w:val="1"/>
+      <w:numFmt w:val="lowerRoman"/>
+      <w:lvlText w:val="%6."/>
+      <w:lvlJc w:val="right"/>
+      <w:pPr>
+        <w:ind w:left="2520" w:hanging="420"/>
+      </w:pPr>
+    </w:lvl>
+    <w:lvl w:ilvl="6" w:tplc="0409000F" w:tentative="1">
+      <w:start w:val="1"/>
+      <w:numFmt w:val="decimal"/>
+      <w:lvlText w:val="%7."/>
+      <w:lvlJc w:val="left"/>
+      <w:pPr>
+        <w:ind w:left="2940" w:hanging="420"/>
+      </w:pPr>
+    </w:lvl>
+    <w:lvl w:ilvl="7" w:tplc="04090019" w:tentative="1">
+      <w:start w:val="1"/>
+      <w:numFmt w:val="lowerLetter"/>
+      <w:lvlText w:val="%8)"/>
+      <w:lvlJc w:val="left"/>
+      <w:pPr>
+        <w:ind w:left="3360" w:hanging="420"/>
+      </w:pPr>
+    </w:lvl>
+    <w:lvl w:ilvl="8" w:tplc="0409001B" w:tentative="1">
+      <w:start w:val="1"/>
+      <w:numFmt w:val="lowerRoman"/>
+      <w:lvlText w:val="%9."/>
+      <w:lvlJc w:val="right"/>
+      <w:pPr>
+        <w:ind w:left="3780" w:hanging="420"/>
+      </w:pPr>
+    </w:lvl>
+  </w:abstractNum>
+  <w:abstractNum w:abstractNumId="5">
     <w:nsid w:val="62EE1404"/>
     <w:multiLevelType w:val="hybridMultilevel"/>
     <w:tmpl w:val="EA36966E"/>
@@ -900,7 +1040,7 @@
       </w:pPr>
     </w:lvl>
   </w:abstractNum>
-  <w:abstractNum w:abstractNumId="5">
+  <w:abstractNum w:abstractNumId="6">
     <w:nsid w:val="69D30BB6"/>
     <w:multiLevelType w:val="multilevel"/>
     <w:tmpl w:val="EB805372"/>
@@ -989,7 +1129,7 @@
       </w:pPr>
     </w:lvl>
   </w:abstractNum>
-  <w:abstractNum w:abstractNumId="6">
+  <w:abstractNum w:abstractNumId="7">
     <w:nsid w:val="740D5EFF"/>
     <w:multiLevelType w:val="hybridMultilevel"/>
     <w:tmpl w:val="2BC20202"/>
@@ -1078,7 +1218,7 @@
       </w:pPr>
     </w:lvl>
   </w:abstractNum>
-  <w:abstractNum w:abstractNumId="7">
+  <w:abstractNum w:abstractNumId="8">
     <w:nsid w:val="7822044D"/>
     <w:multiLevelType w:val="hybridMultilevel"/>
     <w:tmpl w:val="4DFACB3A"/>
@@ -1167,7 +1307,7 @@
       </w:pPr>
     </w:lvl>
   </w:abstractNum>
-  <w:abstractNum w:abstractNumId="8">
+  <w:abstractNum w:abstractNumId="9">
     <w:nsid w:val="7EC057A0"/>
     <w:multiLevelType w:val="hybridMultilevel"/>
     <w:tmpl w:val="6BE815F6"/>
@@ -1257,19 +1397,19 @@
     </w:lvl>
   </w:abstractNum>
   <w:num w:numId="1">
-    <w:abstractNumId w:val="7"/>
+    <w:abstractNumId w:val="8"/>
   </w:num>
   <w:num w:numId="2">
     <w:abstractNumId w:val="3"/>
   </w:num>
   <w:num w:numId="3">
-    <w:abstractNumId w:val="4"/>
+    <w:abstractNumId w:val="5"/>
   </w:num>
   <w:num w:numId="4">
-    <w:abstractNumId w:val="8"/>
+    <w:abstractNumId w:val="9"/>
   </w:num>
   <w:num w:numId="5">
-    <w:abstractNumId w:val="5"/>
+    <w:abstractNumId w:val="6"/>
   </w:num>
   <w:num w:numId="6">
     <w:abstractNumId w:val="1"/>
@@ -1281,7 +1421,10 @@
     <w:abstractNumId w:val="0"/>
   </w:num>
   <w:num w:numId="9">
-    <w:abstractNumId w:val="6"/>
+    <w:abstractNumId w:val="7"/>
+  </w:num>
+  <w:num w:numId="10">
+    <w:abstractNumId w:val="4"/>
   </w:num>
 </w:numbering>
 </file>
